--- a/CurrentWork_Delta/Bulleted list of Deck Talking Points.docx
+++ b/CurrentWork_Delta/Bulleted list of Deck Talking Points.docx
@@ -3,252 +3,1453 @@
 <w:document xmlns:wpc="http://schemas.microsoft.com/office/word/2010/wordprocessingCanvas" xmlns:mc="http://schemas.openxmlformats.org/markup-compatibility/2006" xmlns:o="urn:schemas-microsoft-com:office:office" xmlns:r="http://schemas.openxmlformats.org/officeDocument/2006/relationships" xmlns:m="http://schemas.openxmlformats.org/officeDocument/2006/math" xmlns:v="urn:schemas-microsoft-com:vml" xmlns:wp14="http://schemas.microsoft.com/office/word/2010/wordprocessingDrawing" xmlns:wp="http://schemas.openxmlformats.org/drawingml/2006/wordprocessingDrawing" xmlns:w10="urn:schemas-microsoft-com:office:word" xmlns:w="http://schemas.openxmlformats.org/wordprocessingml/2006/main" xmlns:w14="http://schemas.microsoft.com/office/word/2010/wordml" xmlns:w15="http://schemas.microsoft.com/office/word/2012/wordml" xmlns:wpg="http://schemas.microsoft.com/office/word/2010/wordprocessingGroup" xmlns:wpi="http://schemas.microsoft.com/office/word/2010/wordprocessingInk" xmlns:wne="http://schemas.microsoft.com/office/word/2006/wordml" xmlns:wps="http://schemas.microsoft.com/office/word/2010/wordprocessingShape" mc:Ignorable="w14 w15 wp14">
   <w:body>
     <w:p>
-      <w:r>
-        <w:t>Pg2 Ln2 Performance Quality We look for test to Complete in a time less than X</w:t>
-      </w:r>
-    </w:p>
-    <w:p/>
-    <w:p>
-      <w:r>
-        <w:t xml:space="preserve">Pg2 Ln3 X number of micro services API’s support with </w:t>
-      </w:r>
+      <w:pPr>
+        <w:spacing w:after="0"/>
+        <w:rPr>
+          <w:sz w:val="32"/>
+        </w:rPr>
+      </w:pPr>
+      <w:r>
+        <w:rPr>
+          <w:sz w:val="40"/>
+        </w:rPr>
+        <w:t xml:space="preserve">Pg2 Ln2 </w:t>
+      </w:r>
+    </w:p>
+    <w:p>
+      <w:pPr>
+        <w:spacing w:after="0"/>
+        <w:rPr>
+          <w:sz w:val="32"/>
+        </w:rPr>
+      </w:pPr>
+      <w:r>
+        <w:rPr>
+          <w:sz w:val="32"/>
+        </w:rPr>
+        <w:t>Performance Quality We look for test to Complete in a time less than X</w:t>
+      </w:r>
+      <w:r>
+        <w:rPr>
+          <w:sz w:val="32"/>
+        </w:rPr>
+        <w:t>.  Usability is measurable in the difficulty to script a test</w:t>
+      </w:r>
+    </w:p>
+    <w:p>
+      <w:pPr>
+        <w:spacing w:after="0"/>
+        <w:rPr>
+          <w:sz w:val="32"/>
+        </w:rPr>
+      </w:pPr>
+      <w:r>
+        <w:rPr>
+          <w:sz w:val="32"/>
+        </w:rPr>
+        <w:t>Quality measured in pass rate.</w:t>
+      </w:r>
+    </w:p>
+    <w:p>
+      <w:pPr>
+        <w:spacing w:after="0"/>
+        <w:rPr>
+          <w:sz w:val="28"/>
+        </w:rPr>
+      </w:pPr>
+    </w:p>
+    <w:p>
+      <w:pPr>
+        <w:spacing w:after="0"/>
+        <w:rPr>
+          <w:sz w:val="28"/>
+        </w:rPr>
+      </w:pPr>
+    </w:p>
+    <w:p>
+      <w:pPr>
+        <w:spacing w:after="0"/>
+        <w:rPr>
+          <w:sz w:val="28"/>
+        </w:rPr>
+      </w:pPr>
+    </w:p>
+    <w:p>
+      <w:pPr>
+        <w:spacing w:after="0"/>
+        <w:rPr>
+          <w:sz w:val="28"/>
+        </w:rPr>
+      </w:pPr>
+    </w:p>
+    <w:p>
+      <w:pPr>
+        <w:spacing w:after="0"/>
+        <w:rPr>
+          <w:sz w:val="40"/>
+        </w:rPr>
+      </w:pPr>
+      <w:r>
+        <w:rPr>
+          <w:sz w:val="40"/>
+        </w:rPr>
+        <w:t xml:space="preserve">Pg2 Ln3 </w:t>
+      </w:r>
+    </w:p>
+    <w:p>
+      <w:pPr>
+        <w:spacing w:after="0"/>
+        <w:rPr>
+          <w:sz w:val="32"/>
+        </w:rPr>
+      </w:pPr>
+      <w:r>
+        <w:rPr>
+          <w:sz w:val="32"/>
+        </w:rPr>
+        <w:t>B</w:t>
+      </w:r>
+      <w:r>
+        <w:rPr>
+          <w:sz w:val="32"/>
+        </w:rPr>
+        <w:t xml:space="preserve">roker </w:t>
+      </w:r>
+      <w:proofErr w:type="spellStart"/>
       <w:proofErr w:type="gramStart"/>
       <w:r>
-        <w:t>functions  Named</w:t>
+        <w:rPr>
+          <w:sz w:val="32"/>
+        </w:rPr>
+        <w:t>val</w:t>
+      </w:r>
+      <w:proofErr w:type="spellEnd"/>
+      <w:r>
+        <w:rPr>
+          <w:sz w:val="32"/>
+        </w:rPr>
+        <w:t xml:space="preserve">  </w:t>
+      </w:r>
+      <w:r>
+        <w:rPr>
+          <w:sz w:val="32"/>
+        </w:rPr>
+        <w:t>AARP</w:t>
       </w:r>
       <w:proofErr w:type="gramEnd"/>
       <w:r>
-        <w:t xml:space="preserve"> A,  Named B,  Named C, etc.</w:t>
-      </w:r>
-    </w:p>
-    <w:p/>
-    <w:p>
-      <w:r>
-        <w:t xml:space="preserve">Pg3 </w:t>
-      </w:r>
+        <w:rPr>
+          <w:sz w:val="32"/>
+        </w:rPr>
+        <w:t xml:space="preserve"> mem</w:t>
+      </w:r>
+      <w:r>
+        <w:rPr>
+          <w:sz w:val="32"/>
+        </w:rPr>
+        <w:t xml:space="preserve"> </w:t>
+      </w:r>
+      <w:proofErr w:type="spellStart"/>
+      <w:r>
+        <w:rPr>
+          <w:sz w:val="32"/>
+        </w:rPr>
+        <w:t>val</w:t>
+      </w:r>
+      <w:proofErr w:type="spellEnd"/>
+      <w:r>
+        <w:rPr>
+          <w:sz w:val="32"/>
+        </w:rPr>
+        <w:t xml:space="preserve">, </w:t>
+      </w:r>
+      <w:r>
+        <w:rPr>
+          <w:sz w:val="32"/>
+        </w:rPr>
+        <w:t xml:space="preserve">  </w:t>
+      </w:r>
+    </w:p>
+    <w:p>
+      <w:pPr>
+        <w:spacing w:after="0"/>
+        <w:rPr>
+          <w:sz w:val="32"/>
+        </w:rPr>
+      </w:pPr>
+      <w:proofErr w:type="spellStart"/>
+      <w:r>
+        <w:rPr>
+          <w:sz w:val="32"/>
+        </w:rPr>
+        <w:t>Addr</w:t>
+      </w:r>
+      <w:proofErr w:type="spellEnd"/>
+      <w:r>
+        <w:rPr>
+          <w:sz w:val="32"/>
+        </w:rPr>
+        <w:t xml:space="preserve"> </w:t>
+      </w:r>
+      <w:proofErr w:type="spellStart"/>
       <w:proofErr w:type="gramStart"/>
       <w:r>
-        <w:t>Ln1  Since</w:t>
-      </w:r>
+        <w:rPr>
+          <w:sz w:val="32"/>
+        </w:rPr>
+        <w:t>val</w:t>
+      </w:r>
+      <w:proofErr w:type="spellEnd"/>
       <w:proofErr w:type="gramEnd"/>
       <w:r>
-        <w:t xml:space="preserve"> I added Provider and the Micro </w:t>
+        <w:rPr>
+          <w:sz w:val="32"/>
+        </w:rPr>
+        <w:t xml:space="preserve">, </w:t>
       </w:r>
       <w:proofErr w:type="spellStart"/>
       <w:r>
+        <w:rPr>
+          <w:sz w:val="32"/>
+        </w:rPr>
+        <w:t>PrimeCareProvider</w:t>
+      </w:r>
+      <w:proofErr w:type="spellEnd"/>
+      <w:r>
+        <w:rPr>
+          <w:sz w:val="32"/>
+        </w:rPr>
+        <w:t>, CMS</w:t>
+      </w:r>
+      <w:r>
+        <w:rPr>
+          <w:sz w:val="32"/>
+        </w:rPr>
+        <w:t>.</w:t>
+      </w:r>
+      <w:r>
+        <w:rPr>
+          <w:sz w:val="32"/>
+        </w:rPr>
+        <w:t xml:space="preserve">   </w:t>
+      </w:r>
+      <w:proofErr w:type="spellStart"/>
+      <w:r>
+        <w:rPr>
+          <w:sz w:val="32"/>
+        </w:rPr>
+        <w:t>MicroService</w:t>
+      </w:r>
+      <w:proofErr w:type="spellEnd"/>
+      <w:r>
+        <w:rPr>
+          <w:sz w:val="32"/>
+        </w:rPr>
+        <w:t xml:space="preserve"> API’s represent the informational foundation to our product line</w:t>
+      </w:r>
+    </w:p>
+    <w:p>
+      <w:pPr>
+        <w:spacing w:after="0"/>
+      </w:pPr>
+    </w:p>
+    <w:p>
+      <w:pPr>
+        <w:spacing w:after="0"/>
+      </w:pPr>
+    </w:p>
+    <w:p>
+      <w:pPr>
+        <w:spacing w:after="0"/>
+      </w:pPr>
+    </w:p>
+    <w:p>
+      <w:pPr>
+        <w:spacing w:after="0"/>
+      </w:pPr>
+    </w:p>
+    <w:p>
+      <w:pPr>
+        <w:spacing w:after="0"/>
+      </w:pPr>
+    </w:p>
+    <w:p>
+      <w:pPr>
+        <w:spacing w:after="0"/>
+      </w:pPr>
+    </w:p>
+    <w:p>
+      <w:pPr>
+        <w:spacing w:after="0"/>
+      </w:pPr>
+    </w:p>
+    <w:p>
+      <w:pPr>
+        <w:spacing w:after="0"/>
+        <w:rPr>
+          <w:sz w:val="32"/>
+        </w:rPr>
+      </w:pPr>
+      <w:r>
+        <w:rPr>
+          <w:sz w:val="40"/>
+        </w:rPr>
+        <w:t>Pg3 Ln1</w:t>
+      </w:r>
+      <w:r>
+        <w:rPr>
+          <w:sz w:val="32"/>
+        </w:rPr>
+        <w:t xml:space="preserve">  </w:t>
+      </w:r>
+    </w:p>
+    <w:p>
+      <w:pPr>
+        <w:spacing w:after="0"/>
+        <w:rPr>
+          <w:sz w:val="32"/>
+        </w:rPr>
+      </w:pPr>
+      <w:r>
+        <w:rPr>
+          <w:sz w:val="32"/>
+        </w:rPr>
+        <w:t>Upon incorporating Test Automation for PD</w:t>
+      </w:r>
+      <w:r>
+        <w:rPr>
+          <w:sz w:val="32"/>
+        </w:rPr>
+        <w:t xml:space="preserve"> and the Micro </w:t>
+      </w:r>
+      <w:proofErr w:type="spellStart"/>
+      <w:r>
+        <w:rPr>
+          <w:sz w:val="32"/>
+        </w:rPr>
         <w:t>Ser</w:t>
       </w:r>
       <w:proofErr w:type="spellEnd"/>
       <w:r>
-        <w:t xml:space="preserve"> ice APIs to my Frame work, I’ve always thought this product was in support of multiple products</w:t>
-      </w:r>
-      <w:r>
-        <w:rPr>
-          <w:color w:val="FF0000"/>
-        </w:rPr>
-        <w:t xml:space="preserve">.  </w:t>
+        <w:rPr>
+          <w:sz w:val="32"/>
+        </w:rPr>
+        <w:t xml:space="preserve"> ice APIs </w:t>
+      </w:r>
+      <w:r>
+        <w:rPr>
+          <w:sz w:val="32"/>
+        </w:rPr>
+        <w:t xml:space="preserve"> It was clear to me I had created a product that had a life of </w:t>
+      </w:r>
+      <w:proofErr w:type="spellStart"/>
+      <w:r>
+        <w:rPr>
+          <w:sz w:val="32"/>
+        </w:rPr>
+        <w:t>it’s</w:t>
+      </w:r>
+      <w:proofErr w:type="spellEnd"/>
+      <w:r>
+        <w:rPr>
+          <w:sz w:val="32"/>
+        </w:rPr>
+        <w:t xml:space="preserve"> own and was going to support more than</w:t>
+      </w:r>
+      <w:r>
+        <w:rPr>
+          <w:sz w:val="32"/>
+        </w:rPr>
+        <w:t xml:space="preserve"> just </w:t>
+      </w:r>
+      <w:r>
+        <w:rPr>
+          <w:sz w:val="32"/>
+        </w:rPr>
+        <w:t xml:space="preserve"> the Marketplace</w:t>
+      </w:r>
+      <w:r>
+        <w:rPr>
+          <w:sz w:val="32"/>
+        </w:rPr>
+        <w:t xml:space="preserve"> </w:t>
+      </w:r>
+      <w:r>
+        <w:rPr>
+          <w:sz w:val="32"/>
+        </w:rPr>
+        <w:t>Web App</w:t>
+      </w:r>
+    </w:p>
+    <w:p>
+      <w:pPr>
+        <w:spacing w:after="0"/>
+        <w:rPr>
+          <w:sz w:val="32"/>
+        </w:rPr>
+      </w:pPr>
+    </w:p>
+    <w:p>
+      <w:pPr>
+        <w:spacing w:after="0"/>
+        <w:rPr>
+          <w:sz w:val="32"/>
+        </w:rPr>
+      </w:pPr>
+      <w:r>
+        <w:rPr>
+          <w:sz w:val="40"/>
+        </w:rPr>
+        <w:t>Pg3 Ln2</w:t>
+      </w:r>
+      <w:r>
+        <w:rPr>
+          <w:sz w:val="32"/>
+        </w:rPr>
+        <w:t xml:space="preserve"> </w:t>
+      </w:r>
+    </w:p>
+    <w:p>
+      <w:pPr>
+        <w:pStyle w:val="ListParagraph"/>
+        <w:numPr>
+          <w:ilvl w:val="0"/>
+          <w:numId w:val="1"/>
+        </w:numPr>
+        <w:spacing w:after="0"/>
+        <w:rPr>
+          <w:sz w:val="32"/>
+        </w:rPr>
+      </w:pPr>
+      <w:r>
+        <w:rPr>
+          <w:sz w:val="32"/>
+        </w:rPr>
+        <w:t>Clear design thinking went</w:t>
+      </w:r>
+      <w:r>
+        <w:rPr>
+          <w:sz w:val="32"/>
+        </w:rPr>
+        <w:t xml:space="preserve"> into the </w:t>
+      </w:r>
+      <w:r>
+        <w:rPr>
+          <w:sz w:val="32"/>
+        </w:rPr>
+        <w:t xml:space="preserve">Framework </w:t>
+      </w:r>
+      <w:proofErr w:type="spellStart"/>
+      <w:r>
+        <w:rPr>
+          <w:sz w:val="32"/>
+        </w:rPr>
+        <w:t>MidLayer</w:t>
+      </w:r>
+      <w:proofErr w:type="spellEnd"/>
+      <w:r>
+        <w:rPr>
+          <w:sz w:val="32"/>
+        </w:rPr>
+        <w:t xml:space="preserve">. </w:t>
+      </w:r>
+      <w:r>
+        <w:rPr>
+          <w:sz w:val="32"/>
+        </w:rPr>
+        <w:t xml:space="preserve">  </w:t>
+      </w:r>
+    </w:p>
+    <w:p>
+      <w:pPr>
+        <w:pStyle w:val="ListParagraph"/>
+        <w:numPr>
+          <w:ilvl w:val="0"/>
+          <w:numId w:val="1"/>
+        </w:numPr>
+        <w:spacing w:after="0"/>
+        <w:rPr>
+          <w:sz w:val="32"/>
+        </w:rPr>
+      </w:pPr>
+      <w:r>
+        <w:rPr>
+          <w:sz w:val="32"/>
+        </w:rPr>
+        <w:t>No confusing Code</w:t>
+      </w:r>
+      <w:r>
+        <w:rPr>
+          <w:sz w:val="32"/>
+        </w:rPr>
+        <w:t xml:space="preserve"> without Comments.  </w:t>
+      </w:r>
+      <w:r>
+        <w:rPr>
+          <w:sz w:val="32"/>
+        </w:rPr>
+        <w:t xml:space="preserve">  </w:t>
+      </w:r>
+    </w:p>
+    <w:p>
+      <w:pPr>
+        <w:pStyle w:val="ListParagraph"/>
+        <w:numPr>
+          <w:ilvl w:val="0"/>
+          <w:numId w:val="1"/>
+        </w:numPr>
+        <w:spacing w:after="0"/>
+        <w:rPr>
+          <w:sz w:val="32"/>
+        </w:rPr>
+      </w:pPr>
+      <w:r>
+        <w:rPr>
+          <w:sz w:val="32"/>
+        </w:rPr>
+        <w:t xml:space="preserve">All Core Classes and Methods wrapped properly for use. </w:t>
+      </w:r>
+    </w:p>
+    <w:p>
+      <w:pPr>
+        <w:spacing w:after="0"/>
+      </w:pPr>
+    </w:p>
+    <w:p>
+      <w:pPr>
+        <w:spacing w:after="0"/>
+        <w:rPr>
+          <w:sz w:val="28"/>
+        </w:rPr>
+      </w:pPr>
+    </w:p>
+    <w:p>
+      <w:pPr>
+        <w:spacing w:after="0"/>
+        <w:rPr>
+          <w:sz w:val="28"/>
+        </w:rPr>
+      </w:pPr>
+    </w:p>
+    <w:p>
+      <w:pPr>
+        <w:spacing w:after="0"/>
+        <w:rPr>
+          <w:sz w:val="32"/>
+        </w:rPr>
+      </w:pPr>
+      <w:r>
+        <w:rPr>
+          <w:sz w:val="40"/>
+        </w:rPr>
+        <w:t>Pg3 Ln</w:t>
+      </w:r>
+      <w:r>
+        <w:rPr>
+          <w:sz w:val="40"/>
+        </w:rPr>
+        <w:t>3</w:t>
+      </w:r>
+    </w:p>
+    <w:p>
+      <w:pPr>
+        <w:spacing w:after="0"/>
+        <w:rPr>
+          <w:sz w:val="32"/>
+        </w:rPr>
+      </w:pPr>
+      <w:r>
+        <w:rPr>
+          <w:sz w:val="32"/>
+        </w:rPr>
+        <w:t xml:space="preserve">Open source products in use allow for parallel testing.   We specify Test Server Capabilities via hardware needs.  4CPU, </w:t>
+      </w:r>
+      <w:r>
+        <w:rPr>
+          <w:sz w:val="32"/>
+        </w:rPr>
+        <w:t xml:space="preserve">Processor Family, </w:t>
       </w:r>
       <w:proofErr w:type="gramStart"/>
       <w:r>
         <w:rPr>
-          <w:color w:val="FF0000"/>
-        </w:rPr>
-        <w:t>And ,</w:t>
+          <w:sz w:val="32"/>
+        </w:rPr>
+        <w:t>16Gb</w:t>
       </w:r>
       <w:proofErr w:type="gramEnd"/>
       <w:r>
         <w:rPr>
-          <w:color w:val="FF0000"/>
-        </w:rPr>
-        <w:t xml:space="preserve"> in the same way that </w:t>
-      </w:r>
-      <w:r>
-        <w:rPr>
-          <w:color w:val="FF0000"/>
-        </w:rPr>
-        <w:t>Micro services</w:t>
-      </w:r>
-      <w:r>
-        <w:rPr>
-          <w:color w:val="FF0000"/>
-        </w:rPr>
-        <w:t xml:space="preserve"> are supporting our suite or Web Applications I too use the </w:t>
-      </w:r>
-      <w:r>
-        <w:rPr>
-          <w:color w:val="FF0000"/>
-        </w:rPr>
-        <w:t>Micro service</w:t>
-      </w:r>
-      <w:r>
-        <w:rPr>
-          <w:color w:val="FF0000"/>
-        </w:rPr>
-        <w:t xml:space="preserve"> REST APIs in support of my tests.</w:t>
-      </w:r>
-    </w:p>
-    <w:p/>
-    <w:p/>
-    <w:p>
-      <w:r>
-        <w:t>Pg3 Ln2 No confusing “Magic” Code exposed.  All Core Classes and Methods wrapped properly for use. All underlying Methods and Classes are well documented exhaustively. They are clear and concise.</w:t>
-      </w:r>
-    </w:p>
-    <w:p/>
-    <w:p>
-      <w:r>
-        <w:t>Pg3 Ln4 Frame work improvement / enhancement / upgrade</w:t>
-      </w:r>
-      <w:r>
-        <w:t>/ augmentation</w:t>
-      </w:r>
-      <w:r>
-        <w:t>/ enrichment</w:t>
-      </w:r>
-    </w:p>
-    <w:p/>
-    <w:p>
-      <w:r>
-        <w:t xml:space="preserve">Pg4 ln4 Frame work roll out.  Dev Philosophy – developers writing </w:t>
+          <w:sz w:val="32"/>
+        </w:rPr>
+        <w:t xml:space="preserve"> Ram,</w:t>
+      </w:r>
+    </w:p>
+    <w:p>
+      <w:pPr>
+        <w:spacing w:after="0"/>
+        <w:rPr>
+          <w:sz w:val="32"/>
+        </w:rPr>
+      </w:pPr>
+      <w:r>
+        <w:rPr>
+          <w:sz w:val="32"/>
+        </w:rPr>
+        <w:t>File system Swap Space</w:t>
+      </w:r>
+    </w:p>
+    <w:p>
+      <w:pPr>
+        <w:spacing w:after="0"/>
+        <w:rPr>
+          <w:sz w:val="40"/>
+        </w:rPr>
+      </w:pPr>
+    </w:p>
+    <w:p>
+      <w:pPr>
+        <w:spacing w:after="0"/>
+        <w:rPr>
+          <w:sz w:val="40"/>
+        </w:rPr>
+      </w:pPr>
+    </w:p>
+    <w:p>
+      <w:pPr>
+        <w:spacing w:after="0"/>
+        <w:rPr>
+          <w:sz w:val="40"/>
+        </w:rPr>
+      </w:pPr>
+    </w:p>
+    <w:p>
+      <w:pPr>
+        <w:spacing w:after="0"/>
+        <w:rPr>
+          <w:sz w:val="32"/>
+        </w:rPr>
+      </w:pPr>
+      <w:r>
+        <w:rPr>
+          <w:sz w:val="40"/>
+        </w:rPr>
+        <w:t xml:space="preserve">Pg3 Ln4 </w:t>
+      </w:r>
+    </w:p>
+    <w:p>
+      <w:pPr>
+        <w:spacing w:after="0"/>
+        <w:rPr>
+          <w:sz w:val="32"/>
+        </w:rPr>
+      </w:pPr>
+      <w:r>
+        <w:rPr>
+          <w:sz w:val="32"/>
+        </w:rPr>
+        <w:t xml:space="preserve">Refactor and searching for </w:t>
+      </w:r>
+      <w:proofErr w:type="spellStart"/>
+      <w:r>
+        <w:rPr>
+          <w:sz w:val="32"/>
+        </w:rPr>
+        <w:t>MidLayer</w:t>
+      </w:r>
+      <w:proofErr w:type="spellEnd"/>
+      <w:r>
+        <w:rPr>
+          <w:sz w:val="32"/>
+        </w:rPr>
+        <w:t xml:space="preserve"> Functions and components that we can move to the bottom layer.  The smaller the mid Layer, the easier to support new applications.</w:t>
+      </w:r>
+    </w:p>
+    <w:p>
+      <w:pPr>
+        <w:spacing w:after="0"/>
+      </w:pPr>
+    </w:p>
+    <w:p>
+      <w:pPr>
+        <w:spacing w:after="0"/>
+        <w:rPr>
+          <w:sz w:val="28"/>
+        </w:rPr>
+      </w:pPr>
+    </w:p>
+    <w:p>
+      <w:pPr>
+        <w:spacing w:after="0"/>
+        <w:rPr>
+          <w:sz w:val="28"/>
+        </w:rPr>
+      </w:pPr>
+    </w:p>
+    <w:p>
+      <w:pPr>
+        <w:spacing w:after="0"/>
+        <w:rPr>
+          <w:sz w:val="8"/>
+        </w:rPr>
+      </w:pPr>
+      <w:r>
+        <w:rPr>
+          <w:sz w:val="40"/>
+        </w:rPr>
+        <w:lastRenderedPageBreak/>
+        <w:t xml:space="preserve">Pg4 ln4 </w:t>
+      </w:r>
+    </w:p>
+    <w:p>
+      <w:pPr>
+        <w:spacing w:after="0"/>
+        <w:rPr>
+          <w:sz w:val="32"/>
+        </w:rPr>
+      </w:pPr>
+      <w:r>
+        <w:rPr>
+          <w:sz w:val="32"/>
+        </w:rPr>
+        <w:t xml:space="preserve">Frame work roll out.  </w:t>
+      </w:r>
+    </w:p>
+    <w:p>
+      <w:pPr>
+        <w:spacing w:after="0"/>
+        <w:rPr>
+          <w:sz w:val="32"/>
+        </w:rPr>
+      </w:pPr>
+      <w:r>
+        <w:rPr>
+          <w:sz w:val="32"/>
+        </w:rPr>
+        <w:t>D</w:t>
+      </w:r>
+      <w:r>
+        <w:rPr>
+          <w:sz w:val="32"/>
+        </w:rPr>
+        <w:t xml:space="preserve">evelopers writing </w:t>
+      </w:r>
+      <w:r>
+        <w:rPr>
+          <w:sz w:val="32"/>
+        </w:rPr>
+        <w:t>functional integration tests</w:t>
+      </w:r>
+      <w:r>
+        <w:rPr>
+          <w:sz w:val="32"/>
+        </w:rPr>
+        <w:t xml:space="preserve"> in support of their development work.</w:t>
+      </w:r>
+    </w:p>
+    <w:p>
+      <w:pPr>
+        <w:spacing w:after="0"/>
+        <w:rPr>
+          <w:sz w:val="32"/>
+        </w:rPr>
+      </w:pPr>
+      <w:r>
+        <w:rPr>
+          <w:sz w:val="32"/>
+        </w:rPr>
+        <w:t>Alignment with Industry practice</w:t>
+      </w:r>
+    </w:p>
+    <w:p>
+      <w:pPr>
+        <w:spacing w:after="0"/>
+      </w:pPr>
+    </w:p>
+    <w:p>
+      <w:pPr>
+        <w:spacing w:after="0"/>
+      </w:pPr>
+    </w:p>
+    <w:p>
+      <w:pPr>
+        <w:spacing w:after="0"/>
+        <w:rPr>
+          <w:sz w:val="40"/>
+        </w:rPr>
+      </w:pPr>
+    </w:p>
+    <w:p>
+      <w:pPr>
+        <w:spacing w:after="0"/>
+        <w:rPr>
+          <w:sz w:val="40"/>
+        </w:rPr>
+      </w:pPr>
+    </w:p>
+    <w:p>
+      <w:pPr>
+        <w:spacing w:after="0"/>
+        <w:rPr>
+          <w:sz w:val="8"/>
+        </w:rPr>
+      </w:pPr>
+      <w:r>
+        <w:rPr>
+          <w:sz w:val="40"/>
+        </w:rPr>
+        <w:t>Pg4 ln5</w:t>
+      </w:r>
+      <w:r>
+        <w:rPr>
+          <w:sz w:val="40"/>
+        </w:rPr>
+        <w:t xml:space="preserve"> </w:t>
+      </w:r>
+    </w:p>
+    <w:p>
+      <w:pPr>
+        <w:spacing w:after="0"/>
+        <w:rPr>
+          <w:sz w:val="32"/>
+        </w:rPr>
+      </w:pPr>
+      <w:r>
+        <w:rPr>
+          <w:sz w:val="32"/>
+        </w:rPr>
+        <w:t xml:space="preserve">We are in Scaling mode. Functionality is defined by Collections of states </w:t>
+      </w:r>
+      <w:r>
+        <w:rPr>
+          <w:sz w:val="32"/>
+        </w:rPr>
+        <w:t>delivered.</w:t>
+      </w:r>
+    </w:p>
+    <w:p>
+      <w:pPr>
+        <w:spacing w:after="0"/>
+        <w:rPr>
+          <w:sz w:val="32"/>
+        </w:rPr>
+      </w:pPr>
+      <w:r>
+        <w:rPr>
+          <w:sz w:val="32"/>
+        </w:rPr>
+        <w:t>All future testing in MP will be managed from Collections perspectives.</w:t>
+      </w:r>
+    </w:p>
+    <w:p>
+      <w:pPr>
+        <w:spacing w:after="0"/>
+        <w:rPr>
+          <w:sz w:val="40"/>
+        </w:rPr>
+      </w:pPr>
+    </w:p>
+    <w:p>
+      <w:pPr>
+        <w:spacing w:after="0"/>
+        <w:rPr>
+          <w:sz w:val="40"/>
+        </w:rPr>
+      </w:pPr>
+    </w:p>
+    <w:p>
+      <w:pPr>
+        <w:spacing w:after="0"/>
+        <w:rPr>
+          <w:sz w:val="40"/>
+        </w:rPr>
+      </w:pPr>
+    </w:p>
+    <w:p>
+      <w:pPr>
+        <w:spacing w:after="0"/>
+        <w:rPr>
+          <w:sz w:val="40"/>
+        </w:rPr>
+      </w:pPr>
+    </w:p>
+    <w:p>
+      <w:pPr>
+        <w:spacing w:after="0"/>
+        <w:rPr>
+          <w:sz w:val="40"/>
+        </w:rPr>
+      </w:pPr>
+    </w:p>
+    <w:p>
+      <w:pPr>
+        <w:spacing w:after="0"/>
+        <w:rPr>
+          <w:sz w:val="40"/>
+        </w:rPr>
+      </w:pPr>
+      <w:r>
+        <w:rPr>
+          <w:sz w:val="40"/>
+        </w:rPr>
+        <w:t>Pg</w:t>
+      </w:r>
+      <w:r>
+        <w:rPr>
+          <w:sz w:val="40"/>
+        </w:rPr>
+        <w:t>6 ln2</w:t>
+      </w:r>
+    </w:p>
+    <w:p>
+      <w:pPr>
+        <w:spacing w:after="0"/>
+        <w:rPr>
+          <w:sz w:val="32"/>
+        </w:rPr>
+      </w:pPr>
+      <w:r>
+        <w:rPr>
+          <w:sz w:val="32"/>
+        </w:rPr>
+        <w:t xml:space="preserve">In support of a previous statement.  Development is starting to take over Functional Integration Test </w:t>
       </w:r>
       <w:proofErr w:type="gramStart"/>
       <w:r>
-        <w:t>they</w:t>
+        <w:rPr>
+          <w:sz w:val="32"/>
+        </w:rPr>
+        <w:t>dev</w:t>
+      </w:r>
+      <w:r>
+        <w:rPr>
+          <w:sz w:val="32"/>
+        </w:rPr>
+        <w:t xml:space="preserve">  </w:t>
+      </w:r>
+      <w:r>
+        <w:rPr>
+          <w:sz w:val="32"/>
+        </w:rPr>
+        <w:t>work</w:t>
       </w:r>
       <w:proofErr w:type="gramEnd"/>
-      <w:r>
-        <w:t xml:space="preserve"> functional integration tests</w:t>
-      </w:r>
-    </w:p>
-    <w:p/>
-    <w:p>
-      <w:r>
-        <w:t xml:space="preserve">Pg7 </w:t>
+    </w:p>
+    <w:p>
+      <w:pPr>
+        <w:spacing w:after="0"/>
+        <w:rPr>
+          <w:sz w:val="40"/>
+        </w:rPr>
+      </w:pPr>
+    </w:p>
+    <w:p>
+      <w:pPr>
+        <w:spacing w:after="0"/>
+        <w:rPr>
+          <w:sz w:val="40"/>
+        </w:rPr>
+      </w:pPr>
+      <w:r>
+        <w:rPr>
+          <w:sz w:val="40"/>
+        </w:rPr>
+        <w:t>Pg7 ln1</w:t>
+      </w:r>
+    </w:p>
+    <w:p>
+      <w:pPr>
+        <w:spacing w:after="0"/>
+        <w:ind w:right="-900"/>
+        <w:rPr>
+          <w:sz w:val="32"/>
+        </w:rPr>
+      </w:pPr>
+      <w:r>
+        <w:rPr>
+          <w:sz w:val="32"/>
+        </w:rPr>
+        <w:t xml:space="preserve">Explain </w:t>
+      </w:r>
+    </w:p>
+    <w:p>
+      <w:pPr>
+        <w:spacing w:after="0"/>
+        <w:ind w:right="-900"/>
+        <w:rPr>
+          <w:sz w:val="32"/>
+        </w:rPr>
+      </w:pPr>
+      <w:r>
+        <w:rPr>
+          <w:sz w:val="32"/>
+        </w:rPr>
+        <w:t>DHMO -&gt; AHMO -&gt; DPPO -&gt; APPO</w:t>
+      </w:r>
+    </w:p>
+    <w:p>
+      <w:pPr>
+        <w:spacing w:after="0"/>
+        <w:ind w:right="-900"/>
+        <w:rPr>
+          <w:sz w:val="32"/>
+        </w:rPr>
+      </w:pPr>
+      <w:r>
+        <w:rPr>
+          <w:sz w:val="32"/>
+        </w:rPr>
+        <w:t xml:space="preserve">End to End </w:t>
+      </w:r>
+    </w:p>
+    <w:p>
+      <w:pPr>
+        <w:spacing w:after="0"/>
+        <w:ind w:right="-900"/>
+        <w:rPr>
+          <w:sz w:val="32"/>
+        </w:rPr>
+      </w:pPr>
+      <w:r>
+        <w:rPr>
+          <w:sz w:val="32"/>
+        </w:rPr>
+        <w:t xml:space="preserve">Page Level </w:t>
+      </w:r>
+      <w:proofErr w:type="spellStart"/>
+      <w:r>
+        <w:rPr>
+          <w:sz w:val="32"/>
+        </w:rPr>
+        <w:t>Func</w:t>
+      </w:r>
+      <w:proofErr w:type="spellEnd"/>
+      <w:r>
+        <w:rPr>
+          <w:sz w:val="32"/>
+        </w:rPr>
+        <w:t xml:space="preserve"> Integration tests.</w:t>
+      </w:r>
+    </w:p>
+    <w:p>
+      <w:pPr>
+        <w:spacing w:after="0"/>
+        <w:ind w:right="-900"/>
+        <w:rPr>
+          <w:sz w:val="32"/>
+        </w:rPr>
+      </w:pPr>
+    </w:p>
+    <w:p>
+      <w:pPr>
+        <w:spacing w:after="0"/>
+        <w:ind w:right="-900"/>
+        <w:rPr>
+          <w:sz w:val="32"/>
+        </w:rPr>
+      </w:pPr>
+      <w:r>
+        <w:rPr>
+          <w:sz w:val="32"/>
+        </w:rPr>
+        <w:t>Nisheet</w:t>
       </w:r>
       <w:proofErr w:type="gramStart"/>
       <w:r>
-        <w:t>ln1  Evolution</w:t>
+        <w:rPr>
+          <w:sz w:val="32"/>
+        </w:rPr>
+        <w:t>: ”</w:t>
       </w:r>
       <w:proofErr w:type="gramEnd"/>
       <w:r>
-        <w:t xml:space="preserve">.  Product Evolution DHMO, </w:t>
-      </w:r>
-      <w:proofErr w:type="gramStart"/>
-      <w:r>
-        <w:t>AHMO, ….</w:t>
-      </w:r>
-      <w:proofErr w:type="gramEnd"/>
-      <w:r>
-        <w:t xml:space="preserve"> 4 total products </w:t>
-      </w:r>
-      <w:proofErr w:type="gramStart"/>
-      <w:r>
-        <w:t>( Costco</w:t>
-      </w:r>
-      <w:proofErr w:type="gramEnd"/>
-      <w:r>
-        <w:t xml:space="preserve"> ? )</w:t>
-      </w:r>
-      <w:proofErr w:type="gramStart"/>
-      <w:r>
-        <w:t>now</w:t>
-      </w:r>
-      <w:proofErr w:type="gramEnd"/>
-      <w:r>
-        <w:t xml:space="preserve"> States</w:t>
-      </w:r>
-    </w:p>
-    <w:p>
-      <w:pPr>
+        <w:rPr>
+          <w:sz w:val="32"/>
+        </w:rPr>
+        <w:t>I want to test DPPO alone!”</w:t>
+      </w:r>
+    </w:p>
+    <w:p>
+      <w:pPr>
+        <w:spacing w:after="0"/>
         <w:ind w:left="360" w:hanging="360"/>
-      </w:pPr>
-      <w:r>
-        <w:t xml:space="preserve">Pg7 ln2 X-Product </w:t>
-      </w:r>
-      <w:proofErr w:type="gramStart"/>
-      <w:r>
-        <w:t>Philosophy :</w:t>
-      </w:r>
-      <w:proofErr w:type="gramEnd"/>
-      <w:r>
-        <w:t xml:space="preserve">  The code is will be somewhat more complex, but I will only have one set of source files to cover all the products instead of one set of code for each individual product.  This new functional test ability opened the door to our means to scale against all states and products.</w:t>
-      </w:r>
-    </w:p>
-    <w:p>
-      <w:pPr>
+        <w:rPr>
+          <w:sz w:val="40"/>
+        </w:rPr>
+      </w:pPr>
+    </w:p>
+    <w:p>
+      <w:pPr>
+        <w:spacing w:after="0"/>
         <w:ind w:left="360" w:hanging="360"/>
-      </w:pPr>
-    </w:p>
-    <w:p>
-      <w:pPr>
+        <w:rPr>
+          <w:sz w:val="40"/>
+        </w:rPr>
+      </w:pPr>
+    </w:p>
+    <w:p>
+      <w:pPr>
+        <w:spacing w:after="0"/>
         <w:ind w:left="360" w:hanging="360"/>
-      </w:pPr>
-      <w:r>
-        <w:t xml:space="preserve">Pg7 ln3 </w:t>
-      </w:r>
-      <w:proofErr w:type="gramStart"/>
-      <w:r>
-        <w:t>The</w:t>
-      </w:r>
-      <w:proofErr w:type="gramEnd"/>
-      <w:r>
-        <w:t xml:space="preserve"> example of how a single script could Cross Product boundaries provided us with the example of how we could cover all states with a minor configuration change.</w:t>
-      </w:r>
-    </w:p>
-    <w:p>
-      <w:pPr>
+        <w:rPr>
+          <w:sz w:val="32"/>
+        </w:rPr>
+      </w:pPr>
+      <w:r>
+        <w:rPr>
+          <w:sz w:val="40"/>
+        </w:rPr>
+        <w:t>Pg7 ln2</w:t>
+      </w:r>
+    </w:p>
+    <w:p>
+      <w:pPr>
+        <w:spacing w:after="0"/>
+        <w:rPr>
+          <w:sz w:val="32"/>
+        </w:rPr>
+      </w:pPr>
+      <w:r>
+        <w:rPr>
+          <w:sz w:val="32"/>
+        </w:rPr>
+        <w:t xml:space="preserve">In order to distil / refactor code to support all products, this increased the </w:t>
+      </w:r>
+      <w:proofErr w:type="spellStart"/>
+      <w:r>
+        <w:rPr>
+          <w:sz w:val="32"/>
+        </w:rPr>
+        <w:t>config</w:t>
+      </w:r>
+      <w:proofErr w:type="spellEnd"/>
+      <w:r>
+        <w:rPr>
+          <w:sz w:val="32"/>
+        </w:rPr>
+        <w:t xml:space="preserve"> parameters passed in controlling state and product execution.</w:t>
+      </w:r>
+      <w:r>
+        <w:rPr>
+          <w:sz w:val="32"/>
+        </w:rPr>
+        <w:t xml:space="preserve">  </w:t>
+      </w:r>
+    </w:p>
+    <w:p>
+      <w:pPr>
+        <w:spacing w:after="0"/>
+        <w:rPr>
+          <w:sz w:val="32"/>
+        </w:rPr>
+      </w:pPr>
+      <w:r>
+        <w:rPr>
+          <w:sz w:val="32"/>
+        </w:rPr>
+        <w:t xml:space="preserve">This new functional test ability opened </w:t>
+      </w:r>
+      <w:r>
+        <w:rPr>
+          <w:sz w:val="32"/>
+        </w:rPr>
+        <w:t xml:space="preserve">our EYES to the method for </w:t>
+      </w:r>
+      <w:r>
+        <w:rPr>
+          <w:sz w:val="32"/>
+        </w:rPr>
+        <w:t>scal</w:t>
+      </w:r>
+      <w:r>
+        <w:rPr>
+          <w:sz w:val="32"/>
+        </w:rPr>
+        <w:t>ing to</w:t>
+      </w:r>
+      <w:r>
+        <w:rPr>
+          <w:sz w:val="32"/>
+        </w:rPr>
+        <w:t xml:space="preserve"> all states and products.</w:t>
+      </w:r>
+    </w:p>
+    <w:p>
+      <w:pPr>
+        <w:spacing w:after="0"/>
         <w:ind w:left="360" w:hanging="360"/>
-      </w:pPr>
-    </w:p>
-    <w:p>
-      <w:r>
-        <w:t xml:space="preserve">Pg9 ln4 </w:t>
-      </w:r>
-      <w:r>
-        <w:t>the</w:t>
-      </w:r>
-      <w:r>
-        <w:t xml:space="preserve"> same </w:t>
-      </w:r>
-      <w:r>
-        <w:t>Focused</w:t>
-      </w:r>
-      <w:r>
-        <w:t xml:space="preserve"> Testing needed by Dev, Product-X-State-X-</w:t>
-      </w:r>
-      <w:r>
-        <w:t>New Functionality</w:t>
-      </w:r>
-      <w:r>
-        <w:t xml:space="preserve"> by configuration </w:t>
-      </w:r>
-      <w:r>
-        <w:t>allows</w:t>
-      </w:r>
-      <w:r>
-        <w:t xml:space="preserve"> CXTA to test in / on the same release without stepping on dev </w:t>
-      </w:r>
-      <w:proofErr w:type="spellStart"/>
-      <w:r>
-        <w:t>Con</w:t>
+        <w:rPr>
+          <w:sz w:val="32"/>
+        </w:rPr>
+      </w:pPr>
+    </w:p>
+    <w:p>
+      <w:pPr>
+        <w:spacing w:after="0"/>
+        <w:ind w:left="360" w:hanging="360"/>
+        <w:rPr>
+          <w:sz w:val="40"/>
+        </w:rPr>
+      </w:pPr>
+    </w:p>
+    <w:p>
+      <w:pPr>
+        <w:spacing w:after="0"/>
+        <w:ind w:left="360" w:hanging="360"/>
+        <w:rPr>
+          <w:sz w:val="40"/>
+        </w:rPr>
+      </w:pPr>
+    </w:p>
+    <w:p>
+      <w:pPr>
+        <w:spacing w:after="0"/>
+        <w:ind w:left="360" w:hanging="360"/>
+        <w:rPr>
+          <w:sz w:val="40"/>
+        </w:rPr>
+      </w:pPr>
+      <w:r>
+        <w:rPr>
+          <w:sz w:val="40"/>
+        </w:rPr>
+        <w:t>Pg7 ln3</w:t>
+      </w:r>
+    </w:p>
+    <w:p>
+      <w:pPr>
+        <w:spacing w:after="0"/>
+        <w:rPr>
+          <w:sz w:val="32"/>
+        </w:rPr>
+      </w:pPr>
+      <w:r>
+        <w:rPr>
+          <w:sz w:val="32"/>
+        </w:rPr>
+        <w:t>The example of how a single script could Cross Product boundaries provided us with the example of how we could cover all states with a minor configuration change.</w:t>
+      </w:r>
+    </w:p>
+    <w:p>
+      <w:pPr>
+        <w:spacing w:after="0"/>
+        <w:rPr>
+          <w:sz w:val="32"/>
+        </w:rPr>
+      </w:pPr>
+      <w:r>
+        <w:rPr>
+          <w:sz w:val="40"/>
+        </w:rPr>
+        <w:lastRenderedPageBreak/>
+        <w:t>Pg9 ln4</w:t>
+      </w:r>
+    </w:p>
+    <w:p>
+      <w:pPr>
+        <w:spacing w:after="0"/>
+        <w:rPr>
+          <w:sz w:val="32"/>
+        </w:rPr>
+      </w:pPr>
+      <w:r>
+        <w:rPr>
+          <w:sz w:val="32"/>
+        </w:rPr>
+        <w:t>T</w:t>
+      </w:r>
+      <w:r>
+        <w:rPr>
+          <w:sz w:val="32"/>
+        </w:rPr>
+        <w:t>he same Focused Testing</w:t>
+      </w:r>
+      <w:r>
+        <w:rPr>
+          <w:sz w:val="32"/>
+        </w:rPr>
+        <w:t xml:space="preserve"> configuration needed by Dev for </w:t>
+      </w:r>
+      <w:r>
+        <w:rPr>
+          <w:sz w:val="32"/>
+        </w:rPr>
+        <w:t xml:space="preserve"> Product-X-State-X-</w:t>
+      </w:r>
+      <w:r>
+        <w:rPr>
+          <w:sz w:val="32"/>
+        </w:rPr>
+        <w:t>New FCN a</w:t>
+      </w:r>
+      <w:r>
+        <w:rPr>
+          <w:sz w:val="32"/>
+        </w:rPr>
+        <w:t>llows CXTA to test</w:t>
+      </w:r>
+      <w:r>
+        <w:rPr>
+          <w:sz w:val="32"/>
+        </w:rPr>
+        <w:t xml:space="preserve"> on the same server in the </w:t>
+      </w:r>
+      <w:r>
+        <w:rPr>
+          <w:sz w:val="32"/>
+        </w:rPr>
+        <w:t xml:space="preserve">same release without stepping on dev </w:t>
+      </w:r>
+      <w:r>
+        <w:rPr>
+          <w:sz w:val="32"/>
+        </w:rPr>
+        <w:t>c</w:t>
       </w:r>
       <w:bookmarkStart w:id="0" w:name="_GoBack"/>
       <w:bookmarkEnd w:id="0"/>
       <w:r>
-        <w:t>fig</w:t>
-      </w:r>
-      <w:proofErr w:type="spellEnd"/>
-    </w:p>
-    <w:p/>
-    <w:p/>
+        <w:rPr>
+          <w:sz w:val="32"/>
+        </w:rPr>
+        <w:t>onfig</w:t>
+      </w:r>
+      <w:r>
+        <w:rPr>
+          <w:sz w:val="32"/>
+        </w:rPr>
+        <w:t>uration</w:t>
+      </w:r>
+    </w:p>
     <w:sectPr>
       <w:pgSz w:w="12240" w:h="15840"/>
       <w:pgMar w:top="1440" w:right="1440" w:bottom="1440" w:left="1440" w:header="720" w:footer="720" w:gutter="0"/>
-      <w:cols w:space="720"/>
+      <w:cols w:num="2" w:space="720"/>
       <w:docGrid w:linePitch="360"/>
     </w:sectPr>
   </w:body>
 </w:document>
+</file>
+
+<file path=word/numbering.xml><?xml version="1.0" encoding="utf-8"?>
+<w:numbering xmlns:wpc="http://schemas.microsoft.com/office/word/2010/wordprocessingCanvas" xmlns:mc="http://schemas.openxmlformats.org/markup-compatibility/2006" xmlns:o="urn:schemas-microsoft-com:office:office" xmlns:r="http://schemas.openxmlformats.org/officeDocument/2006/relationships" xmlns:m="http://schemas.openxmlformats.org/officeDocument/2006/math" xmlns:v="urn:schemas-microsoft-com:vml" xmlns:wp14="http://schemas.microsoft.com/office/word/2010/wordprocessingDrawing" xmlns:wp="http://schemas.openxmlformats.org/drawingml/2006/wordprocessingDrawing" xmlns:w10="urn:schemas-microsoft-com:office:word" xmlns:w="http://schemas.openxmlformats.org/wordprocessingml/2006/main" xmlns:w14="http://schemas.microsoft.com/office/word/2010/wordml" xmlns:w15="http://schemas.microsoft.com/office/word/2012/wordml" xmlns:wpg="http://schemas.microsoft.com/office/word/2010/wordprocessingGroup" xmlns:wpi="http://schemas.microsoft.com/office/word/2010/wordprocessingInk" xmlns:wne="http://schemas.microsoft.com/office/word/2006/wordml" xmlns:wps="http://schemas.microsoft.com/office/word/2010/wordprocessingShape" mc:Ignorable="w14 w15 wp14">
+  <w:abstractNum w:abstractNumId="0" w15:restartNumberingAfterBreak="0">
+    <w:nsid w:val="38BE121D"/>
+    <w:multiLevelType w:val="hybridMultilevel"/>
+    <w:tmpl w:val="2FE841DE"/>
+    <w:lvl w:ilvl="0" w:tplc="04090001">
+      <w:start w:val="1"/>
+      <w:numFmt w:val="bullet"/>
+      <w:lvlText w:val=""/>
+      <w:lvlJc w:val="left"/>
+      <w:pPr>
+        <w:ind w:left="360" w:hanging="360"/>
+      </w:pPr>
+      <w:rPr>
+        <w:rFonts w:ascii="Symbol" w:hAnsi="Symbol" w:hint="default"/>
+      </w:rPr>
+    </w:lvl>
+    <w:lvl w:ilvl="1" w:tplc="04090003" w:tentative="1">
+      <w:start w:val="1"/>
+      <w:numFmt w:val="bullet"/>
+      <w:lvlText w:val="o"/>
+      <w:lvlJc w:val="left"/>
+      <w:pPr>
+        <w:ind w:left="1080" w:hanging="360"/>
+      </w:pPr>
+      <w:rPr>
+        <w:rFonts w:ascii="Courier New" w:hAnsi="Courier New" w:cs="Courier New" w:hint="default"/>
+      </w:rPr>
+    </w:lvl>
+    <w:lvl w:ilvl="2" w:tplc="04090005" w:tentative="1">
+      <w:start w:val="1"/>
+      <w:numFmt w:val="bullet"/>
+      <w:lvlText w:val=""/>
+      <w:lvlJc w:val="left"/>
+      <w:pPr>
+        <w:ind w:left="1800" w:hanging="360"/>
+      </w:pPr>
+      <w:rPr>
+        <w:rFonts w:ascii="Wingdings" w:hAnsi="Wingdings" w:hint="default"/>
+      </w:rPr>
+    </w:lvl>
+    <w:lvl w:ilvl="3" w:tplc="04090001" w:tentative="1">
+      <w:start w:val="1"/>
+      <w:numFmt w:val="bullet"/>
+      <w:lvlText w:val=""/>
+      <w:lvlJc w:val="left"/>
+      <w:pPr>
+        <w:ind w:left="2520" w:hanging="360"/>
+      </w:pPr>
+      <w:rPr>
+        <w:rFonts w:ascii="Symbol" w:hAnsi="Symbol" w:hint="default"/>
+      </w:rPr>
+    </w:lvl>
+    <w:lvl w:ilvl="4" w:tplc="04090003" w:tentative="1">
+      <w:start w:val="1"/>
+      <w:numFmt w:val="bullet"/>
+      <w:lvlText w:val="o"/>
+      <w:lvlJc w:val="left"/>
+      <w:pPr>
+        <w:ind w:left="3240" w:hanging="360"/>
+      </w:pPr>
+      <w:rPr>
+        <w:rFonts w:ascii="Courier New" w:hAnsi="Courier New" w:cs="Courier New" w:hint="default"/>
+      </w:rPr>
+    </w:lvl>
+    <w:lvl w:ilvl="5" w:tplc="04090005" w:tentative="1">
+      <w:start w:val="1"/>
+      <w:numFmt w:val="bullet"/>
+      <w:lvlText w:val=""/>
+      <w:lvlJc w:val="left"/>
+      <w:pPr>
+        <w:ind w:left="3960" w:hanging="360"/>
+      </w:pPr>
+      <w:rPr>
+        <w:rFonts w:ascii="Wingdings" w:hAnsi="Wingdings" w:hint="default"/>
+      </w:rPr>
+    </w:lvl>
+    <w:lvl w:ilvl="6" w:tplc="04090001" w:tentative="1">
+      <w:start w:val="1"/>
+      <w:numFmt w:val="bullet"/>
+      <w:lvlText w:val=""/>
+      <w:lvlJc w:val="left"/>
+      <w:pPr>
+        <w:ind w:left="4680" w:hanging="360"/>
+      </w:pPr>
+      <w:rPr>
+        <w:rFonts w:ascii="Symbol" w:hAnsi="Symbol" w:hint="default"/>
+      </w:rPr>
+    </w:lvl>
+    <w:lvl w:ilvl="7" w:tplc="04090003" w:tentative="1">
+      <w:start w:val="1"/>
+      <w:numFmt w:val="bullet"/>
+      <w:lvlText w:val="o"/>
+      <w:lvlJc w:val="left"/>
+      <w:pPr>
+        <w:ind w:left="5400" w:hanging="360"/>
+      </w:pPr>
+      <w:rPr>
+        <w:rFonts w:ascii="Courier New" w:hAnsi="Courier New" w:cs="Courier New" w:hint="default"/>
+      </w:rPr>
+    </w:lvl>
+    <w:lvl w:ilvl="8" w:tplc="04090005" w:tentative="1">
+      <w:start w:val="1"/>
+      <w:numFmt w:val="bullet"/>
+      <w:lvlText w:val=""/>
+      <w:lvlJc w:val="left"/>
+      <w:pPr>
+        <w:ind w:left="6120" w:hanging="360"/>
+      </w:pPr>
+      <w:rPr>
+        <w:rFonts w:ascii="Wingdings" w:hAnsi="Wingdings" w:hint="default"/>
+      </w:rPr>
+    </w:lvl>
+  </w:abstractNum>
+  <w:num w:numId="1">
+    <w:abstractNumId w:val="0"/>
+  </w:num>
+</w:numbering>
 </file>
 
 <file path=word/styles.xml><?xml version="1.0" encoding="utf-8"?>
@@ -672,35 +1873,16 @@
     <w:semiHidden/>
     <w:unhideWhenUsed/>
   </w:style>
-  <w:style w:type="paragraph" w:styleId="BalloonText">
-    <w:name w:val="Balloon Text"/>
+  <w:style w:type="paragraph" w:styleId="ListParagraph">
+    <w:name w:val="List Paragraph"/>
     <w:basedOn w:val="Normal"/>
-    <w:link w:val="BalloonTextChar"/>
-    <w:uiPriority w:val="99"/>
-    <w:semiHidden/>
-    <w:unhideWhenUsed/>
-    <w:rsid w:val="008D089C"/>
+    <w:uiPriority w:val="34"/>
+    <w:qFormat/>
+    <w:rsid w:val="00854489"/>
     <w:pPr>
-      <w:spacing w:after="0" w:line="240" w:lineRule="auto"/>
+      <w:ind w:left="720"/>
+      <w:contextualSpacing/>
     </w:pPr>
-    <w:rPr>
-      <w:rFonts w:ascii="Segoe UI" w:hAnsi="Segoe UI" w:cs="Segoe UI"/>
-      <w:sz w:val="18"/>
-      <w:szCs w:val="18"/>
-    </w:rPr>
-  </w:style>
-  <w:style w:type="character" w:customStyle="1" w:styleId="BalloonTextChar">
-    <w:name w:val="Balloon Text Char"/>
-    <w:basedOn w:val="DefaultParagraphFont"/>
-    <w:link w:val="BalloonText"/>
-    <w:uiPriority w:val="99"/>
-    <w:semiHidden/>
-    <w:rsid w:val="008D089C"/>
-    <w:rPr>
-      <w:rFonts w:ascii="Segoe UI" w:hAnsi="Segoe UI" w:cs="Segoe UI"/>
-      <w:sz w:val="18"/>
-      <w:szCs w:val="18"/>
-    </w:rPr>
   </w:style>
 </w:styles>
 </file>
